--- a/doc/4.1.docx
+++ b/doc/4.1.docx
@@ -112,7 +112,24 @@
           <w:szCs w:val="20"/>
           <w:lang w:val="en-US"/>
         </w:rPr>
-        <w:t>timestamp.</w:t>
+        <w:t>timestamp</w:t>
+      </w:r>
+      <w:r>
+        <w:rPr>
+          <w:rFonts w:cstheme="minorHAnsi"/>
+          <w:sz w:val="20"/>
+          <w:szCs w:val="20"/>
+          <w:lang w:val="ru-RU"/>
+        </w:rPr>
+        <w:t>.</w:t>
+      </w:r>
+      <w:r>
+        <w:rPr>
+          <w:rFonts w:cstheme="minorHAnsi"/>
+          <w:sz w:val="20"/>
+          <w:szCs w:val="20"/>
+        </w:rPr>
+        <w:t xml:space="preserve"> Це послідовність чисел, яку можна розкодувати і отримати точний час появи того чи іншого посту. На виході користувач отримує рейтинг постів, які є відсортовані за кількістю відміток (репостів та лайків).</w:t>
       </w:r>
       <w:bookmarkStart w:id="0" w:name="_GoBack"/>
       <w:bookmarkEnd w:id="0"/>
